--- a/Presentación.docx
+++ b/Presentación.docx
@@ -55,7 +55,15 @@
           <w:sz w:val="36"/>
           <w:szCs w:val="36"/>
         </w:rPr>
-        <w:t xml:space="preserve">Listas Sencillas </w:t>
+        <w:t xml:space="preserve">Listas </w:t>
+      </w:r>
+      <w:r>
+        <w:rPr>
+          <w:rFonts w:asciiTheme="majorHAnsi" w:hAnsiTheme="majorHAnsi"/>
+          <w:sz w:val="36"/>
+          <w:szCs w:val="36"/>
+        </w:rPr>
+        <w:t>Doblemente Enlazadas</w:t>
       </w:r>
     </w:p>
     <w:p>
